--- a/4월 4주 작업일지.docx
+++ b/4월 4주 작업일지.docx
@@ -493,19 +493,11 @@
       <w:r>
         <w:t xml:space="preserve">, </w:t>
       </w:r>
-      <w:proofErr w:type="spellStart"/>
       <w:r>
         <w:rPr>
           <w:rFonts w:hint="eastAsia"/>
         </w:rPr>
-        <w:t>비헤이비어</w:t>
-      </w:r>
-      <w:proofErr w:type="spellEnd"/>
-      <w:r>
-        <w:rPr>
-          <w:rFonts w:hint="eastAsia"/>
-        </w:rPr>
-        <w:t xml:space="preserve"> 트리 재구성 후 열거형까지</w:t>
+        <w:t>비헤이비어 트리 재구성 후 열거형까지</w:t>
       </w:r>
       <w:r>
         <w:t xml:space="preserve"> </w:t>
@@ -611,9 +603,6 @@
                 <w:numId w:val="2"/>
               </w:numPr>
               <w:ind w:leftChars="0"/>
-              <w:rPr>
-                <w:rFonts w:hint="eastAsia"/>
-              </w:rPr>
             </w:pPr>
             <w:r>
               <w:rPr>
@@ -948,21 +937,7 @@
               <w:rPr>
                 <w:rFonts w:hint="eastAsia"/>
               </w:rPr>
-              <w:t xml:space="preserve">마무리 후 서버 </w:t>
-            </w:r>
-            <w:proofErr w:type="spellStart"/>
-            <w:r>
-              <w:rPr>
-                <w:rFonts w:hint="eastAsia"/>
-              </w:rPr>
-              <w:t>클라</w:t>
-            </w:r>
-            <w:proofErr w:type="spellEnd"/>
-            <w:r>
-              <w:rPr>
-                <w:rFonts w:hint="eastAsia"/>
-              </w:rPr>
-              <w:t xml:space="preserve"> 이어보기</w:t>
+              <w:t>마무리 후 서버 클라 이어보기</w:t>
             </w:r>
           </w:p>
         </w:tc>
@@ -1150,23 +1125,13 @@
         <w:bCs/>
       </w:rPr>
     </w:pPr>
-    <w:proofErr w:type="spellStart"/>
     <w:r>
       <w:rPr>
         <w:rFonts w:hint="eastAsia"/>
         <w:b/>
         <w:bCs/>
       </w:rPr>
-      <w:t>팀명</w:t>
-    </w:r>
-    <w:proofErr w:type="spellEnd"/>
-    <w:r>
-      <w:rPr>
-        <w:rFonts w:hint="eastAsia"/>
-        <w:b/>
-        <w:bCs/>
-      </w:rPr>
-      <w:t>:</w:t>
+      <w:t>팀명:</w:t>
     </w:r>
     <w:r>
       <w:rPr>
